--- a/project.docx
+++ b/project.docx
@@ -23,43 +23,30 @@
           <w:szCs w:val="36"/>
           <w:lang w:val="en-US" w:eastAsia="zh-CN"/>
         </w:rPr>
-        <w:t>一款</w:t>
-      </w:r>
-      <w:bookmarkStart w:id="0" w:name="_GoBack"/>
-      <w:bookmarkEnd w:id="0"/>
-      <w:r>
-        <w:rPr>
-          <w:rFonts w:hint="eastAsia"/>
+        <w:t>一款功能特别齐全的“垃圾分类指南”</w:t>
+      </w:r>
+    </w:p>
+    <w:p>
+      <w:pPr>
+        <w:jc w:val="center"/>
+        <w:rPr>
+          <w:rFonts w:hint="default"/>
           <w:b/>
           <w:bCs/>
           <w:sz w:val="28"/>
           <w:szCs w:val="36"/>
           <w:lang w:val="en-US" w:eastAsia="zh-CN"/>
         </w:rPr>
-        <w:t>功能特别齐全的“垃圾分类指南”</w:t>
-      </w:r>
-    </w:p>
-    <w:p>
-      <w:pPr>
-        <w:jc w:val="center"/>
-        <w:rPr>
-          <w:rFonts w:hint="default"/>
+      </w:pPr>
+      <w:r>
+        <w:rPr>
+          <w:rFonts w:hint="eastAsia"/>
           <w:b/>
           <w:bCs/>
           <w:sz w:val="28"/>
           <w:szCs w:val="36"/>
           <w:lang w:val="en-US" w:eastAsia="zh-CN"/>
         </w:rPr>
-      </w:pPr>
-      <w:r>
-        <w:rPr>
-          <w:rFonts w:hint="eastAsia"/>
-          <w:b/>
-          <w:bCs/>
-          <w:sz w:val="28"/>
-          <w:szCs w:val="36"/>
-          <w:lang w:val="en-US" w:eastAsia="zh-CN"/>
-        </w:rPr>
         <w:t xml:space="preserve">                      ——</w:t>
       </w:r>
       <w:r>
@@ -81,7 +68,7 @@
           <w:numId w:val="0"/>
         </w:numPr>
         <w:rPr>
-          <w:rFonts w:hint="eastAsia"/>
+          <w:rFonts w:hint="default"/>
           <w:b/>
           <w:bCs/>
           <w:sz w:val="22"/>
@@ -100,6 +87,8 @@
         </w:rPr>
         <w:t>一．垃圾词条库</w:t>
       </w:r>
+      <w:bookmarkStart w:id="0" w:name="_GoBack"/>
+      <w:bookmarkEnd w:id="0"/>
     </w:p>
     <w:p>
       <w:pPr>
@@ -765,7 +754,7 @@
     <w:lsdException w:qFormat="1" w:unhideWhenUsed="0" w:uiPriority="0" w:semiHidden="0" w:name="Title"/>
     <w:lsdException w:unhideWhenUsed="0" w:uiPriority="0" w:semiHidden="0" w:name="Closing"/>
     <w:lsdException w:unhideWhenUsed="0" w:uiPriority="0" w:semiHidden="0" w:name="Signature"/>
-    <w:lsdException w:unhideWhenUsed="0" w:uiPriority="0" w:name="Default Paragraph Font"/>
+    <w:lsdException w:qFormat="1" w:unhideWhenUsed="0" w:uiPriority="0" w:name="Default Paragraph Font"/>
     <w:lsdException w:unhideWhenUsed="0" w:uiPriority="0" w:semiHidden="0" w:name="Body Text"/>
     <w:lsdException w:unhideWhenUsed="0" w:uiPriority="0" w:semiHidden="0" w:name="Body Text Indent"/>
     <w:lsdException w:unhideWhenUsed="0" w:uiPriority="0" w:semiHidden="0" w:name="List Continue"/>
@@ -968,7 +957,9 @@
   </w:style>
   <w:style w:type="character" w:default="1" w:styleId="3">
     <w:name w:val="Default Paragraph Font"/>
+    <w:autoRedefine/>
     <w:semiHidden/>
+    <w:qFormat/>
     <w:uiPriority w:val="0"/>
   </w:style>
   <w:style w:type="table" w:default="1" w:styleId="2">

--- a/project.docx
+++ b/project.docx
@@ -85,10 +85,21 @@
           <w:szCs w:val="28"/>
           <w:lang w:val="en-US" w:eastAsia="zh-CN"/>
         </w:rPr>
-        <w:t>一．垃圾词条库</w:t>
+        <w:t>一．垃</w:t>
       </w:r>
       <w:bookmarkStart w:id="0" w:name="_GoBack"/>
       <w:bookmarkEnd w:id="0"/>
+      <w:r>
+        <w:rPr>
+          <w:rFonts w:hint="eastAsia"/>
+          <w:b/>
+          <w:bCs/>
+          <w:sz w:val="22"/>
+          <w:szCs w:val="28"/>
+          <w:lang w:val="en-US" w:eastAsia="zh-CN"/>
+        </w:rPr>
+        <w:t>圾词条库</w:t>
+      </w:r>
     </w:p>
     <w:p>
       <w:pPr>
